--- a/define.docx
+++ b/define.docx
@@ -18,19 +18,18 @@
           <w:szCs w:val="20"/>
           <w:lang w:val="en-US"/>
         </w:rPr>
-        <w:t xml:space="preserve">#define </w:t>
+        <w:t>#define MQTT_REQ_MAX_IN_FLIGHT 32 //4</w:t>
       </w:r>
-      <w:r>
+    </w:p>
+    <w:p>
+      <w:pPr>
         <w:rPr>
           <w:rFonts w:ascii="Consolas" w:hAnsi="Consolas" w:cs="Consolas"/>
-          <w:color w:val="000000"/>
           <w:sz w:val="20"/>
           <w:szCs w:val="20"/>
-          <w:shd w:val="clear" w:color="auto" w:fill="CECCF7"/>
           <w:lang w:val="en-US"/>
         </w:rPr>
-        <w:t>MQTT_REQ_MAX_IN_FLIGHT</w:t>
-      </w:r>
+      </w:pPr>
       <w:r>
         <w:rPr>
           <w:rFonts w:ascii="Consolas" w:hAnsi="Consolas" w:cs="Consolas"/>
@@ -38,8 +37,18 @@
           <w:szCs w:val="20"/>
           <w:lang w:val="en-US"/>
         </w:rPr>
-        <w:t xml:space="preserve"> 32</w:t>
+        <w:t>#define MEMP_NUM_SYS_TIMEOUT 15//5</w:t>
       </w:r>
+    </w:p>
+    <w:p>
+      <w:pPr>
+        <w:rPr>
+          <w:rFonts w:ascii="Consolas" w:hAnsi="Consolas" w:cs="Consolas"/>
+          <w:sz w:val="20"/>
+          <w:szCs w:val="20"/>
+          <w:lang w:val="en-US"/>
+        </w:rPr>
+      </w:pPr>
       <w:r>
         <w:rPr>
           <w:rFonts w:ascii="Consolas" w:hAnsi="Consolas" w:cs="Consolas"/>
@@ -47,126 +56,37 @@
           <w:szCs w:val="20"/>
           <w:lang w:val="en-US"/>
         </w:rPr>
-        <w:t xml:space="preserve"> //4</w:t>
+        <w:t>#define MQTT_VAR_HEADER_BUFFER_LEN 128 * 2</w:t>
       </w:r>
     </w:p>
     <w:p>
       <w:pPr>
         <w:rPr>
           <w:rFonts w:ascii="Consolas" w:hAnsi="Consolas" w:cs="Consolas"/>
-          <w:color w:val="000000"/>
           <w:sz w:val="20"/>
           <w:szCs w:val="20"/>
-          <w:shd w:val="clear" w:color="auto" w:fill="E8F2FE"/>
           <w:lang w:val="en-US"/>
         </w:rPr>
       </w:pPr>
       <w:r>
         <w:rPr>
           <w:rFonts w:ascii="Consolas" w:hAnsi="Consolas" w:cs="Consolas"/>
-          <w:b/>
-          <w:bCs/>
-          <w:color w:val="7F0055"/>
           <w:sz w:val="20"/>
           <w:szCs w:val="20"/>
-          <w:shd w:val="clear" w:color="auto" w:fill="E8F2FE"/>
           <w:lang w:val="en-US"/>
         </w:rPr>
-        <w:t>#define</w:t>
+        <w:t>#define HTTPD_USE_CUSTOM_FSDATA 0</w:t>
       </w:r>
+    </w:p>
+    <w:p>
       <w:r>
         <w:rPr>
           <w:rFonts w:ascii="Consolas" w:hAnsi="Consolas" w:cs="Consolas"/>
-          <w:color w:val="000000"/>
           <w:sz w:val="20"/>
           <w:szCs w:val="20"/>
-          <w:shd w:val="clear" w:color="auto" w:fill="E8F2FE"/>
           <w:lang w:val="en-US"/>
         </w:rPr>
-        <w:t xml:space="preserve"> </w:t>
-      </w:r>
-      <w:r>
-        <w:rPr>
-          <w:rFonts w:ascii="Consolas" w:hAnsi="Consolas" w:cs="Consolas"/>
-          <w:color w:val="000000"/>
-          <w:sz w:val="20"/>
-          <w:szCs w:val="20"/>
-          <w:shd w:val="clear" w:color="auto" w:fill="D4D4D4"/>
-          <w:lang w:val="en-US"/>
-        </w:rPr>
-        <w:t>MEMP_NUM_SYS_TIMEOUT</w:t>
-      </w:r>
-      <w:r>
-        <w:rPr>
-          <w:rFonts w:ascii="Consolas" w:hAnsi="Consolas" w:cs="Consolas"/>
-          <w:color w:val="000000"/>
-          <w:sz w:val="20"/>
-          <w:szCs w:val="20"/>
-          <w:shd w:val="clear" w:color="auto" w:fill="E8F2FE"/>
-          <w:lang w:val="en-US"/>
-        </w:rPr>
-        <w:t xml:space="preserve"> </w:t>
-      </w:r>
-      <w:r>
-        <w:rPr>
-          <w:rFonts w:ascii="Consolas" w:hAnsi="Consolas" w:cs="Consolas"/>
-          <w:color w:val="000000"/>
-          <w:sz w:val="20"/>
-          <w:szCs w:val="20"/>
-          <w:shd w:val="clear" w:color="auto" w:fill="E8F2FE"/>
-          <w:lang w:val="en-US"/>
-        </w:rPr>
-        <w:t>15//</w:t>
-      </w:r>
-      <w:r>
-        <w:rPr>
-          <w:rFonts w:ascii="Consolas" w:hAnsi="Consolas" w:cs="Consolas"/>
-          <w:color w:val="000000"/>
-          <w:sz w:val="20"/>
-          <w:szCs w:val="20"/>
-          <w:shd w:val="clear" w:color="auto" w:fill="E8F2FE"/>
-          <w:lang w:val="en-US"/>
-        </w:rPr>
-        <w:t>5</w:t>
-      </w:r>
-    </w:p>
-    <w:p>
-      <w:pPr>
-        <w:rPr>
-          <w:lang w:val="en-US"/>
-        </w:rPr>
-      </w:pPr>
-      <w:r>
-        <w:rPr>
-          <w:rFonts w:ascii="Consolas" w:hAnsi="Consolas" w:cs="Consolas"/>
-          <w:color w:val="000000"/>
-          <w:sz w:val="20"/>
-          <w:szCs w:val="20"/>
-          <w:shd w:val="clear" w:color="auto" w:fill="D4D4D4"/>
-        </w:rPr>
-        <w:t>MQTT_VAR_HEADER_BUFFER_LEN</w:t>
-      </w:r>
-      <w:r>
-        <w:rPr>
-          <w:rFonts w:ascii="Consolas" w:hAnsi="Consolas" w:cs="Consolas"/>
-          <w:color w:val="000000"/>
-          <w:sz w:val="20"/>
-          <w:szCs w:val="20"/>
-          <w:shd w:val="clear" w:color="auto" w:fill="E8F2FE"/>
-        </w:rPr>
-        <w:t xml:space="preserve"> </w:t>
-      </w:r>
-      <w:bookmarkStart w:id="0" w:name="_GoBack"/>
-      <w:bookmarkEnd w:id="0"/>
-      <w:r>
-        <w:rPr>
-          <w:rFonts w:ascii="Consolas" w:hAnsi="Consolas" w:cs="Consolas"/>
-          <w:color w:val="000000"/>
-          <w:sz w:val="20"/>
-          <w:szCs w:val="20"/>
-          <w:shd w:val="clear" w:color="auto" w:fill="E8F2FE"/>
-        </w:rPr>
-        <w:t>128 * 2</w:t>
+        <w:t>#define LWIP_HTTPD_CGI            1</w:t>
       </w:r>
     </w:p>
     <w:sectPr>

--- a/define.docx
+++ b/define.docx
@@ -76,17 +76,6 @@
           <w:lang w:val="en-US"/>
         </w:rPr>
         <w:t>#define HTTPD_USE_CUSTOM_FSDATA 0</w:t>
-      </w:r>
-    </w:p>
-    <w:p>
-      <w:r>
-        <w:rPr>
-          <w:rFonts w:ascii="Consolas" w:hAnsi="Consolas" w:cs="Consolas"/>
-          <w:sz w:val="20"/>
-          <w:szCs w:val="20"/>
-          <w:lang w:val="en-US"/>
-        </w:rPr>
-        <w:t>#define LWIP_HTTPD_CGI            1</w:t>
       </w:r>
     </w:p>
     <w:sectPr>
